--- a/lab09/TestSuite/unitTest_9_1.docx
+++ b/lab09/TestSuite/unitTest_9_1.docx
@@ -506,7 +506,7 @@
                 <w:szCs w:val="28"/>
                 <w:lang w:val="en-GB"/>
               </w:rPr>
-              <w:t>371904</w:t>
+              <w:t>270192</w:t>
             </w:r>
           </w:p>
         </w:tc>
@@ -590,7 +590,7 @@
                 <w:szCs w:val="28"/>
                 <w:lang w:val="en-GB"/>
               </w:rPr>
-              <w:t>892212</w:t>
+              <w:t>790500</w:t>
             </w:r>
           </w:p>
         </w:tc>
@@ -674,7 +674,7 @@
                 <w:szCs w:val="28"/>
                 <w:lang w:val="en-GB"/>
               </w:rPr>
-              <w:t>1822500</w:t>
+              <w:t>799440</w:t>
             </w:r>
           </w:p>
         </w:tc>
@@ -766,7 +766,7 @@
                 <w:szCs w:val="28"/>
                 <w:lang w:val="en-GB"/>
               </w:rPr>
-              <w:t>538188</w:t>
+              <w:t>436476</w:t>
             </w:r>
           </w:p>
         </w:tc>
@@ -934,7 +934,7 @@
                 <w:szCs w:val="28"/>
                 <w:lang w:val="en-GB"/>
               </w:rPr>
-              <w:t>447000</w:t>
+              <w:t>345288</w:t>
             </w:r>
           </w:p>
         </w:tc>
@@ -1018,7 +1018,7 @@
                 <w:szCs w:val="28"/>
                 <w:lang w:val="en-GB"/>
               </w:rPr>
-              <w:t>3109185</w:t>
+              <w:t>2086125</w:t>
             </w:r>
             <w:bookmarkStart w:id="0" w:name="_GoBack"/>
             <w:bookmarkEnd w:id="0"/>
@@ -1132,7 +1132,7 @@
               <w:sz w:val="16"/>
               <w:szCs w:val="16"/>
             </w:rPr>
-            <w:t>05.04.2021</w:t>
+            <w:t>25.05.2021</w:t>
           </w:r>
           <w:r>
             <w:rPr>
@@ -1187,7 +1187,7 @@
               <w:sz w:val="16"/>
               <w:szCs w:val="16"/>
             </w:rPr>
-            <w:t>10:40:13</w:t>
+            <w:t>8:43:56</w:t>
           </w:r>
           <w:r>
             <w:rPr>
@@ -1419,7 +1419,7 @@
               <w:sz w:val="16"/>
               <w:szCs w:val="16"/>
             </w:rPr>
-            <w:t>05.04.2021</w:t>
+            <w:t>25.05.2021</w:t>
           </w:r>
           <w:r>
             <w:rPr>
@@ -1474,7 +1474,7 @@
               <w:sz w:val="16"/>
               <w:szCs w:val="16"/>
             </w:rPr>
-            <w:t>10:40:13</w:t>
+            <w:t>8:43:56</w:t>
           </w:r>
           <w:r>
             <w:rPr>
@@ -1853,7 +1853,7 @@
                               <w:szCs w:val="20"/>
                               <w:lang w:val="en-US"/>
                             </w:rPr>
-                            <w:t>4/5/2021</w:t>
+                            <w:t>5/25/2021</w:t>
                           </w:r>
                           <w:r>
                             <w:rPr>
@@ -2016,7 +2016,7 @@
                         <w:szCs w:val="20"/>
                         <w:lang w:val="en-US"/>
                       </w:rPr>
-                      <w:t>4/5/2021</w:t>
+                      <w:t>5/25/2021</w:t>
                     </w:r>
                     <w:r>
                       <w:rPr>
@@ -4025,7 +4025,7 @@
 </file>
 
 <file path=customXml/itemProps1.xml><?xml version="1.0" encoding="utf-8"?>
-<ds:datastoreItem xmlns:ds="http://schemas.openxmlformats.org/officeDocument/2006/customXml" ds:itemID="{3EAE5DCC-020D-4072-A643-68D557253F75}">
+<ds:datastoreItem xmlns:ds="http://schemas.openxmlformats.org/officeDocument/2006/customXml" ds:itemID="{645698ED-BF7D-495B-B4C9-32AED27D6360}">
   <ds:schemaRefs>
     <ds:schemaRef ds:uri="http://schemas.openxmlformats.org/officeDocument/2006/bibliography"/>
   </ds:schemaRefs>
